--- a/custom_invite_word/custom_invites_f.docx
+++ b/custom_invite_word/custom_invites_f.docx
@@ -21,10 +21,22 @@
     </w:p>
     <w:p>
       <w:r>
-        <w:rPr>
-          <w:u w:val="single"/>
-        </w:rPr>
-        <w:t>at 11010 Memory Lane on the Evening of</w:t>
+        <w:t>at</w:t>
+      </w:r>
+      <w:r>
+        <w:t>11010 Memory Lane on the Evening of</w:t>
+      </w:r>
+      <w:r>
+        <w:t>11010 Memory Lane on the Evening of</w:t>
+      </w:r>
+      <w:r>
+        <w:t>11010 Memory Lane on the Evening of</w:t>
+      </w:r>
+      <w:r>
+        <w:t>11010 Memory Lane on the Evening of</w:t>
+      </w:r>
+      <w:r>
+        <w:t>11010 Memory Lane on the Evening of</w:t>
       </w:r>
     </w:p>
     <w:p>
@@ -35,7 +47,22 @@
     </w:p>
     <w:p>
       <w:r>
-        <w:t>at 7 o'clock</w:t>
+        <w:t>at</w:t>
+      </w:r>
+      <w:r>
+        <w:t>7 o'clock</w:t>
+      </w:r>
+      <w:r>
+        <w:t>7 o'clock</w:t>
+      </w:r>
+      <w:r>
+        <w:t>7 o'clock</w:t>
+      </w:r>
+      <w:r>
+        <w:t>7 o'clock</w:t>
+      </w:r>
+      <w:r>
+        <w:t>7 o'clock</w:t>
       </w:r>
     </w:p>
     <w:p>
@@ -56,7 +83,7 @@
     </w:p>
     <w:p>
       <w:r>
-        <w:t>at 11010 Memory Lane on the Evening of</w:t>
+        <w:t>at</w:t>
       </w:r>
     </w:p>
     <w:p>
@@ -66,7 +93,7 @@
     </w:p>
     <w:p>
       <w:r>
-        <w:t>at 7 o'clock</w:t>
+        <w:t>at</w:t>
       </w:r>
     </w:p>
     <w:p>
@@ -87,7 +114,7 @@
     </w:p>
     <w:p>
       <w:r>
-        <w:t>at 11010 Memory Lane on the Evening of</w:t>
+        <w:t>at</w:t>
       </w:r>
     </w:p>
     <w:p>
@@ -97,7 +124,7 @@
     </w:p>
     <w:p>
       <w:r>
-        <w:t>at 7 o'clock</w:t>
+        <w:t>at</w:t>
       </w:r>
     </w:p>
     <w:p>
@@ -118,7 +145,7 @@
     </w:p>
     <w:p>
       <w:r>
-        <w:t>at 11010 Memory Lane on the Evening of</w:t>
+        <w:t>at</w:t>
       </w:r>
     </w:p>
     <w:p>
@@ -128,7 +155,198 @@
     </w:p>
     <w:p>
       <w:r>
-        <w:t>at 7 o'clock</w:t>
+        <w:t>at</w:t>
+      </w:r>
+    </w:p>
+    <w:p>
+      <w:r>
+        <w:br w:type="page"/>
+      </w:r>
+    </w:p>
+    <w:p>
+      <w:r>
+        <w:t>It would be a pleasure to have the company of</w:t>
+      </w:r>
+    </w:p>
+    <w:p>
+      <w:pPr>
+        <w:pStyle w:val="Subtitle"/>
+      </w:pPr>
+      <w:r>
+        <w:t>Robocop</w:t>
+      </w:r>
+    </w:p>
+    <w:p>
+      <w:pPr>
+        <w:pStyle w:val="Title"/>
+      </w:pPr>
+      <w:r>
+        <w:t>at</w:t>
+      </w:r>
+    </w:p>
+    <w:p>
+      <w:r>
+        <w:t>April 1st</w:t>
+      </w:r>
+      <w:r>
+        <w:t>11010 Memory Lane on the Evening of</w:t>
+      </w:r>
+      <w:r>
+        <w:t>11010 Memory Lane on the Evening of</w:t>
+      </w:r>
+      <w:r>
+        <w:t>11010 Memory Lane on the Evening of</w:t>
+      </w:r>
+      <w:r>
+        <w:t>11010 Memory Lane on the Evening of</w:t>
+      </w:r>
+      <w:r>
+        <w:t>11010 Memory Lane on the Evening of</w:t>
+      </w:r>
+    </w:p>
+    <w:p>
+      <w:pPr/>
+      <w:r>
+        <w:t>at</w:t>
+      </w:r>
+    </w:p>
+    <w:p>
+      <w:r>
+        <w:br w:type="page"/>
+      </w:r>
+      <w:r>
+        <w:t>7 o'clock</w:t>
+      </w:r>
+      <w:r>
+        <w:t>7 o'clock</w:t>
+      </w:r>
+      <w:r>
+        <w:t>7 o'clock</w:t>
+      </w:r>
+      <w:r>
+        <w:t>7 o'clock</w:t>
+      </w:r>
+      <w:r>
+        <w:t>7 o'clock</w:t>
+      </w:r>
+    </w:p>
+    <w:p>
+      <w:r>
+        <w:t>It would be a pleasure to have the company of</w:t>
+      </w:r>
+    </w:p>
+    <w:p>
+      <w:r>
+        <w:t>Prof. Plum</w:t>
+        <w:br/>
+      </w:r>
+    </w:p>
+    <w:p>
+      <w:r>
+        <w:t>at</w:t>
+      </w:r>
+    </w:p>
+    <w:p>
+      <w:r>
+        <w:t>April 1st</w:t>
+      </w:r>
+    </w:p>
+    <w:p>
+      <w:r>
+        <w:t>at</w:t>
+      </w:r>
+    </w:p>
+    <w:p>
+      <w:r>
+        <w:br w:type="page"/>
+      </w:r>
+    </w:p>
+    <w:p>
+      <w:r>
+        <w:t>It would be a pleasure to have the company of</w:t>
+      </w:r>
+    </w:p>
+    <w:p>
+      <w:r>
+        <w:t>Miss Scarlet</w:t>
+        <w:br/>
+      </w:r>
+    </w:p>
+    <w:p>
+      <w:r>
+        <w:t>at</w:t>
+      </w:r>
+    </w:p>
+    <w:p>
+      <w:r>
+        <w:t>April 1st</w:t>
+      </w:r>
+    </w:p>
+    <w:p>
+      <w:r>
+        <w:t>at</w:t>
+      </w:r>
+    </w:p>
+    <w:p>
+      <w:r>
+        <w:br w:type="page"/>
+      </w:r>
+    </w:p>
+    <w:p>
+      <w:r>
+        <w:t>It would be a pleasure to have the company of</w:t>
+      </w:r>
+    </w:p>
+    <w:p>
+      <w:r>
+        <w:t>Col. Mustard</w:t>
+        <w:br/>
+      </w:r>
+    </w:p>
+    <w:p>
+      <w:r>
+        <w:t>at</w:t>
+      </w:r>
+    </w:p>
+    <w:p>
+      <w:r>
+        <w:t>April 1st</w:t>
+      </w:r>
+    </w:p>
+    <w:p>
+      <w:r>
+        <w:t>at</w:t>
+      </w:r>
+    </w:p>
+    <w:p>
+      <w:r>
+        <w:br w:type="page"/>
+      </w:r>
+    </w:p>
+    <w:p>
+      <w:r>
+        <w:t>It would be a pleasure to have the company of</w:t>
+      </w:r>
+    </w:p>
+    <w:p>
+      <w:r>
+        <w:t>Al Sweigart</w:t>
+        <w:br/>
+      </w:r>
+    </w:p>
+    <w:p>
+      <w:r>
+        <w:t>at</w:t>
+      </w:r>
+    </w:p>
+    <w:p>
+      <w:r>
+        <w:t>April 1st</w:t>
+      </w:r>
+    </w:p>
+    <w:p>
+      <w:r>
+        <w:t>at</w:t>
       </w:r>
     </w:p>
     <w:p>
@@ -148,7 +366,7 @@
     </w:p>
     <w:p>
       <w:r>
-        <w:t>at 11010 Memory Lane on the Evening of</w:t>
+        <w:t>at</w:t>
       </w:r>
     </w:p>
     <w:p>
@@ -158,7 +376,7 @@
     </w:p>
     <w:p>
       <w:r>
-        <w:t>at 7 o'clock</w:t>
+        <w:t>at</w:t>
       </w:r>
     </w:p>
     <w:p>

--- a/custom_invite_word/custom_invites_f.docx
+++ b/custom_invite_word/custom_invites_f.docx
@@ -26,18 +26,6 @@
       <w:r>
         <w:t>11010 Memory Lane on the Evening of</w:t>
       </w:r>
-      <w:r>
-        <w:t>11010 Memory Lane on the Evening of</w:t>
-      </w:r>
-      <w:r>
-        <w:t>11010 Memory Lane on the Evening of</w:t>
-      </w:r>
-      <w:r>
-        <w:t>11010 Memory Lane on the Evening of</w:t>
-      </w:r>
-      <w:r>
-        <w:t>11010 Memory Lane on the Evening of</w:t>
-      </w:r>
     </w:p>
     <w:p>
       <w:pPr/>
@@ -52,25 +40,19 @@
       <w:r>
         <w:t>7 o'clock</w:t>
       </w:r>
-      <w:r>
-        <w:t>7 o'clock</w:t>
-      </w:r>
-      <w:r>
-        <w:t>7 o'clock</w:t>
-      </w:r>
-      <w:r>
-        <w:t>7 o'clock</w:t>
-      </w:r>
-      <w:r>
-        <w:t>7 o'clock</w:t>
-      </w:r>
     </w:p>
     <w:p>
+      <w:pPr>
+        <w:pStyle w:val="Subtitle"/>
+      </w:pPr>
       <w:r>
         <w:br w:type="page"/>
       </w:r>
     </w:p>
     <w:p>
+      <w:pPr>
+        <w:pStyle w:val="Title"/>
+      </w:pPr>
       <w:r>
         <w:t>It would be a pleasure to have the company of</w:t>
       </w:r>
@@ -79,126 +61,6 @@
       <w:r>
         <w:t>Miss Scarlet</w:t>
         <w:br/>
-      </w:r>
-    </w:p>
-    <w:p>
-      <w:r>
-        <w:t>at</w:t>
-      </w:r>
-    </w:p>
-    <w:p>
-      <w:r>
-        <w:t>April 1st</w:t>
-      </w:r>
-    </w:p>
-    <w:p>
-      <w:r>
-        <w:t>at</w:t>
-      </w:r>
-    </w:p>
-    <w:p>
-      <w:r>
-        <w:br w:type="page"/>
-      </w:r>
-    </w:p>
-    <w:p>
-      <w:r>
-        <w:t>It would be a pleasure to have the company of</w:t>
-      </w:r>
-    </w:p>
-    <w:p>
-      <w:r>
-        <w:t>Col. Mustard</w:t>
-        <w:br/>
-      </w:r>
-    </w:p>
-    <w:p>
-      <w:r>
-        <w:t>at</w:t>
-      </w:r>
-    </w:p>
-    <w:p>
-      <w:r>
-        <w:t>April 1st</w:t>
-      </w:r>
-    </w:p>
-    <w:p>
-      <w:r>
-        <w:t>at</w:t>
-      </w:r>
-    </w:p>
-    <w:p>
-      <w:r>
-        <w:br w:type="page"/>
-      </w:r>
-    </w:p>
-    <w:p>
-      <w:r>
-        <w:t>It would be a pleasure to have the company of</w:t>
-      </w:r>
-    </w:p>
-    <w:p>
-      <w:r>
-        <w:t>Al Sweigart</w:t>
-        <w:br/>
-      </w:r>
-    </w:p>
-    <w:p>
-      <w:r>
-        <w:t>at</w:t>
-      </w:r>
-    </w:p>
-    <w:p>
-      <w:r>
-        <w:t>April 1st</w:t>
-      </w:r>
-    </w:p>
-    <w:p>
-      <w:r>
-        <w:t>at</w:t>
-      </w:r>
-    </w:p>
-    <w:p>
-      <w:r>
-        <w:br w:type="page"/>
-      </w:r>
-    </w:p>
-    <w:p>
-      <w:r>
-        <w:t>It would be a pleasure to have the company of</w:t>
-      </w:r>
-    </w:p>
-    <w:p>
-      <w:pPr>
-        <w:pStyle w:val="Subtitle"/>
-      </w:pPr>
-      <w:r>
-        <w:t>Robocop</w:t>
-      </w:r>
-    </w:p>
-    <w:p>
-      <w:pPr>
-        <w:pStyle w:val="Title"/>
-      </w:pPr>
-      <w:r>
-        <w:t>at</w:t>
-      </w:r>
-    </w:p>
-    <w:p>
-      <w:r>
-        <w:t>April 1st</w:t>
-      </w:r>
-      <w:r>
-        <w:t>11010 Memory Lane on the Evening of</w:t>
-      </w:r>
-      <w:r>
-        <w:t>11010 Memory Lane on the Evening of</w:t>
-      </w:r>
-      <w:r>
-        <w:t>11010 Memory Lane on the Evening of</w:t>
-      </w:r>
-      <w:r>
-        <w:t>11010 Memory Lane on the Evening of</w:t>
       </w:r>
       <w:r>
         <w:t>11010 Memory Lane on the Evening of</w:t>
@@ -212,51 +74,24 @@
     </w:p>
     <w:p>
       <w:r>
-        <w:br w:type="page"/>
-      </w:r>
-      <w:r>
-        <w:t>7 o'clock</w:t>
-      </w:r>
-      <w:r>
-        <w:t>7 o'clock</w:t>
-      </w:r>
-      <w:r>
-        <w:t>7 o'clock</w:t>
-      </w:r>
-      <w:r>
-        <w:t>7 o'clock</w:t>
+        <w:t>April 1st</w:t>
       </w:r>
       <w:r>
         <w:t>7 o'clock</w:t>
       </w:r>
     </w:p>
     <w:p>
-      <w:r>
-        <w:t>It would be a pleasure to have the company of</w:t>
-      </w:r>
-    </w:p>
-    <w:p>
-      <w:r>
-        <w:t>Prof. Plum</w:t>
-        <w:br/>
-      </w:r>
-    </w:p>
-    <w:p>
+      <w:pPr>
+        <w:pStyle w:val="Subtitle"/>
+      </w:pPr>
       <w:r>
         <w:t>at</w:t>
       </w:r>
     </w:p>
     <w:p>
-      <w:r>
-        <w:t>April 1st</w:t>
-      </w:r>
-    </w:p>
-    <w:p>
-      <w:r>
-        <w:t>at</w:t>
-      </w:r>
-    </w:p>
-    <w:p>
+      <w:pPr>
+        <w:pStyle w:val="Title"/>
+      </w:pPr>
       <w:r>
         <w:br w:type="page"/>
       </w:r>
@@ -265,39 +100,12 @@
       <w:r>
         <w:t>It would be a pleasure to have the company of</w:t>
       </w:r>
-    </w:p>
-    <w:p>
       <w:r>
-        <w:t>Miss Scarlet</w:t>
-        <w:br/>
+        <w:t>11010 Memory Lane on the Evening of</w:t>
       </w:r>
     </w:p>
     <w:p>
-      <w:r>
-        <w:t>at</w:t>
-      </w:r>
-    </w:p>
-    <w:p>
-      <w:r>
-        <w:t>April 1st</w:t>
-      </w:r>
-    </w:p>
-    <w:p>
-      <w:r>
-        <w:t>at</w:t>
-      </w:r>
-    </w:p>
-    <w:p>
-      <w:r>
-        <w:br w:type="page"/>
-      </w:r>
-    </w:p>
-    <w:p>
-      <w:r>
-        <w:t>It would be a pleasure to have the company of</w:t>
-      </w:r>
-    </w:p>
-    <w:p>
+      <w:pPr/>
       <w:r>
         <w:t>Col. Mustard</w:t>
         <w:br/>
@@ -307,13 +115,22 @@
       <w:r>
         <w:t>at</w:t>
       </w:r>
+      <w:r>
+        <w:t>7 o'clock</w:t>
+      </w:r>
     </w:p>
     <w:p>
+      <w:pPr>
+        <w:pStyle w:val="Subtitle"/>
+      </w:pPr>
       <w:r>
         <w:t>April 1st</w:t>
       </w:r>
     </w:p>
     <w:p>
+      <w:pPr>
+        <w:pStyle w:val="Title"/>
+      </w:pPr>
       <w:r>
         <w:t>at</w:t>
       </w:r>
@@ -322,8 +139,12 @@
       <w:r>
         <w:br w:type="page"/>
       </w:r>
+      <w:r>
+        <w:t>11010 Memory Lane on the Evening of</w:t>
+      </w:r>
     </w:p>
     <w:p>
+      <w:pPr/>
       <w:r>
         <w:t>It would be a pleasure to have the company of</w:t>
       </w:r>
@@ -333,13 +154,22 @@
         <w:t>Al Sweigart</w:t>
         <w:br/>
       </w:r>
+      <w:r>
+        <w:t>7 o'clock</w:t>
+      </w:r>
     </w:p>
     <w:p>
+      <w:pPr>
+        <w:pStyle w:val="Subtitle"/>
+      </w:pPr>
       <w:r>
         <w:t>at</w:t>
       </w:r>
     </w:p>
     <w:p>
+      <w:pPr>
+        <w:pStyle w:val="Title"/>
+      </w:pPr>
       <w:r>
         <w:t>April 1st</w:t>
       </w:r>
@@ -348,8 +178,12 @@
       <w:r>
         <w:t>at</w:t>
       </w:r>
+      <w:r>
+        <w:t>11010 Memory Lane on the Evening of</w:t>
+      </w:r>
     </w:p>
     <w:p>
+      <w:pPr/>
       <w:r>
         <w:br w:type="page"/>
       </w:r>
@@ -357,6 +191,9 @@
     <w:p>
       <w:r>
         <w:t>It would be a pleasure to have the company of</w:t>
+      </w:r>
+      <w:r>
+        <w:t>7 o'clock</w:t>
       </w:r>
     </w:p>
     <w:p>

--- a/custom_invite_word/custom_invites_f.docx
+++ b/custom_invite_word/custom_invites_f.docx
@@ -5,6 +5,7 @@
     <w:p>
       <w:pPr>
         <w:pStyle w:val="Subtitle"/>
+        <w:jc w:val="center"/>
       </w:pPr>
       <w:r>
         <w:t>It would be a pleasure to have the company of</w:t>
@@ -12,7 +13,8 @@
     </w:p>
     <w:p>
       <w:pPr>
-        <w:pStyle w:val="Title"/>
+        <w:pStyle w:val="Heading1"/>
+        <w:jc w:val="center"/>
       </w:pPr>
       <w:r>
         <w:t>Prof. Plum</w:t>
@@ -21,91 +23,119 @@
     </w:p>
     <w:p>
       <w:r>
-        <w:t>at</w:t>
+        <w:rPr>
+          <w:rStyle w:val="ItalUnder1"/>
+        </w:rPr>
+        <w:t xml:space="preserve">at </w:t>
       </w:r>
       <w:r>
+        <w:rPr>
+          <w:rStyle w:val="GuestItalics"/>
+        </w:rPr>
         <w:t>11010 Memory Lane on the Evening of</w:t>
       </w:r>
     </w:p>
     <w:p>
-      <w:pPr/>
+      <w:pPr>
+        <w:jc w:val="center"/>
+      </w:pPr>
       <w:r>
         <w:t>April 1st</w:t>
       </w:r>
     </w:p>
     <w:p>
       <w:r>
-        <w:t>at</w:t>
+        <w:rPr>
+          <w:rStyle w:val="ItalUnder1"/>
+        </w:rPr>
+        <w:t xml:space="preserve">at </w:t>
       </w:r>
       <w:r>
+        <w:rPr>
+          <w:rStyle w:val="GuestItalics"/>
+        </w:rPr>
         <w:t>7 o'clock</w:t>
       </w:r>
     </w:p>
     <w:p>
-      <w:pPr>
-        <w:pStyle w:val="Subtitle"/>
-      </w:pPr>
       <w:r>
         <w:br w:type="page"/>
       </w:r>
     </w:p>
     <w:p>
       <w:pPr>
-        <w:pStyle w:val="Title"/>
+        <w:pStyle w:val="Subtitle"/>
+        <w:jc w:val="center"/>
       </w:pPr>
       <w:r>
         <w:t>It would be a pleasure to have the company of</w:t>
       </w:r>
     </w:p>
     <w:p>
+      <w:pPr>
+        <w:pStyle w:val="Heading1"/>
+        <w:jc w:val="center"/>
+      </w:pPr>
       <w:r>
         <w:t>Miss Scarlet</w:t>
         <w:br/>
       </w:r>
+    </w:p>
+    <w:p>
       <w:r>
+        <w:rPr>
+          <w:rStyle w:val="ItalUnder1"/>
+        </w:rPr>
+        <w:t xml:space="preserve">at </w:t>
+      </w:r>
+      <w:r>
+        <w:rPr>
+          <w:rStyle w:val="GuestItalics"/>
+        </w:rPr>
         <w:t>11010 Memory Lane on the Evening of</w:t>
       </w:r>
     </w:p>
     <w:p>
-      <w:pPr/>
+      <w:pPr>
+        <w:jc w:val="center"/>
+      </w:pPr>
       <w:r>
-        <w:t>at</w:t>
+        <w:t>April 1st</w:t>
       </w:r>
     </w:p>
     <w:p>
       <w:r>
-        <w:t>April 1st</w:t>
+        <w:rPr>
+          <w:rStyle w:val="ItalUnder1"/>
+        </w:rPr>
+        <w:t xml:space="preserve">at </w:t>
       </w:r>
       <w:r>
+        <w:rPr>
+          <w:rStyle w:val="GuestItalics"/>
+        </w:rPr>
         <w:t>7 o'clock</w:t>
+      </w:r>
+    </w:p>
+    <w:p>
+      <w:r>
+        <w:br w:type="page"/>
       </w:r>
     </w:p>
     <w:p>
       <w:pPr>
         <w:pStyle w:val="Subtitle"/>
+        <w:jc w:val="center"/>
       </w:pPr>
       <w:r>
-        <w:t>at</w:t>
+        <w:t>It would be a pleasure to have the company of</w:t>
       </w:r>
     </w:p>
     <w:p>
       <w:pPr>
-        <w:pStyle w:val="Title"/>
+        <w:pStyle w:val="Heading1"/>
+        <w:jc w:val="center"/>
       </w:pPr>
-      <w:r>
-        <w:br w:type="page"/>
-      </w:r>
-    </w:p>
-    <w:p>
-      <w:r>
-        <w:t>It would be a pleasure to have the company of</w:t>
-      </w:r>
-      <w:r>
-        <w:t>11010 Memory Lane on the Evening of</w:t>
-      </w:r>
-    </w:p>
-    <w:p>
-      <w:pPr/>
       <w:r>
         <w:t>Col. Mustard</w:t>
         <w:br/>
@@ -113,62 +143,21 @@
     </w:p>
     <w:p>
       <w:r>
-        <w:t>at</w:t>
+        <w:rPr>
+          <w:rStyle w:val="ItalUnder1"/>
+        </w:rPr>
+        <w:t xml:space="preserve">at </w:t>
       </w:r>
       <w:r>
-        <w:t>7 o'clock</w:t>
+        <w:rPr>
+          <w:rStyle w:val="GuestItalics"/>
+        </w:rPr>
+        <w:t>11010 Memory Lane on the Evening of</w:t>
       </w:r>
     </w:p>
     <w:p>
       <w:pPr>
-        <w:pStyle w:val="Subtitle"/>
-      </w:pPr>
-      <w:r>
-        <w:t>April 1st</w:t>
-      </w:r>
-    </w:p>
-    <w:p>
-      <w:pPr>
-        <w:pStyle w:val="Title"/>
-      </w:pPr>
-      <w:r>
-        <w:t>at</w:t>
-      </w:r>
-    </w:p>
-    <w:p>
-      <w:r>
-        <w:br w:type="page"/>
-      </w:r>
-      <w:r>
-        <w:t>11010 Memory Lane on the Evening of</w:t>
-      </w:r>
-    </w:p>
-    <w:p>
-      <w:pPr/>
-      <w:r>
-        <w:t>It would be a pleasure to have the company of</w:t>
-      </w:r>
-    </w:p>
-    <w:p>
-      <w:r>
-        <w:t>Al Sweigart</w:t>
-        <w:br/>
-      </w:r>
-      <w:r>
-        <w:t>7 o'clock</w:t>
-      </w:r>
-    </w:p>
-    <w:p>
-      <w:pPr>
-        <w:pStyle w:val="Subtitle"/>
-      </w:pPr>
-      <w:r>
-        <w:t>at</w:t>
-      </w:r>
-    </w:p>
-    <w:p>
-      <w:pPr>
-        <w:pStyle w:val="Title"/>
+        <w:jc w:val="center"/>
       </w:pPr>
       <w:r>
         <w:t>April 1st</w:t>
@@ -176,44 +165,135 @@
     </w:p>
     <w:p>
       <w:r>
-        <w:t>at</w:t>
+        <w:rPr>
+          <w:rStyle w:val="ItalUnder1"/>
+        </w:rPr>
+        <w:t xml:space="preserve">at </w:t>
       </w:r>
       <w:r>
-        <w:t>11010 Memory Lane on the Evening of</w:t>
+        <w:rPr>
+          <w:rStyle w:val="GuestItalics"/>
+        </w:rPr>
+        <w:t>7 o'clock</w:t>
       </w:r>
     </w:p>
     <w:p>
-      <w:pPr/>
       <w:r>
         <w:br w:type="page"/>
       </w:r>
     </w:p>
     <w:p>
+      <w:pPr>
+        <w:pStyle w:val="Subtitle"/>
+        <w:jc w:val="center"/>
+      </w:pPr>
       <w:r>
         <w:t>It would be a pleasure to have the company of</w:t>
       </w:r>
+    </w:p>
+    <w:p>
+      <w:pPr>
+        <w:pStyle w:val="Heading1"/>
+        <w:jc w:val="center"/>
+      </w:pPr>
       <w:r>
+        <w:t>Al Sweigart</w:t>
+        <w:br/>
+      </w:r>
+    </w:p>
+    <w:p>
+      <w:r>
+        <w:rPr>
+          <w:rStyle w:val="ItalUnder1"/>
+        </w:rPr>
+        <w:t xml:space="preserve">at </w:t>
+      </w:r>
+      <w:r>
+        <w:rPr>
+          <w:rStyle w:val="GuestItalics"/>
+        </w:rPr>
+        <w:t>11010 Memory Lane on the Evening of</w:t>
+      </w:r>
+    </w:p>
+    <w:p>
+      <w:pPr>
+        <w:jc w:val="center"/>
+      </w:pPr>
+      <w:r>
+        <w:t>April 1st</w:t>
+      </w:r>
+    </w:p>
+    <w:p>
+      <w:r>
+        <w:rPr>
+          <w:rStyle w:val="ItalUnder1"/>
+        </w:rPr>
+        <w:t xml:space="preserve">at </w:t>
+      </w:r>
+      <w:r>
+        <w:rPr>
+          <w:rStyle w:val="GuestItalics"/>
+        </w:rPr>
         <w:t>7 o'clock</w:t>
       </w:r>
     </w:p>
     <w:p>
+      <w:r>
+        <w:br w:type="page"/>
+      </w:r>
+    </w:p>
+    <w:p>
+      <w:pPr>
+        <w:pStyle w:val="Subtitle"/>
+        <w:jc w:val="center"/>
+      </w:pPr>
+      <w:r>
+        <w:t>It would be a pleasure to have the company of</w:t>
+      </w:r>
+    </w:p>
+    <w:p>
+      <w:pPr>
+        <w:pStyle w:val="Heading1"/>
+        <w:jc w:val="center"/>
+      </w:pPr>
       <w:r>
         <w:t>Robocop</w:t>
       </w:r>
     </w:p>
     <w:p>
       <w:r>
-        <w:t>at</w:t>
+        <w:rPr>
+          <w:rStyle w:val="ItalUnder1"/>
+        </w:rPr>
+        <w:t xml:space="preserve">at </w:t>
+      </w:r>
+      <w:r>
+        <w:rPr>
+          <w:rStyle w:val="GuestItalics"/>
+        </w:rPr>
+        <w:t>11010 Memory Lane on the Evening of</w:t>
       </w:r>
     </w:p>
     <w:p>
+      <w:pPr>
+        <w:jc w:val="center"/>
+      </w:pPr>
       <w:r>
         <w:t>April 1st</w:t>
       </w:r>
     </w:p>
     <w:p>
       <w:r>
-        <w:t>at</w:t>
+        <w:rPr>
+          <w:rStyle w:val="ItalUnder1"/>
+        </w:rPr>
+        <w:t xml:space="preserve">at </w:t>
+      </w:r>
+      <w:r>
+        <w:rPr>
+          <w:rStyle w:val="GuestItalics"/>
+        </w:rPr>
+        <w:t>7 o'clock</w:t>
       </w:r>
     </w:p>
     <w:p>
@@ -12232,6 +12312,34 @@
         <w:shd w:val="clear" w:color="auto" w:fill="FBCAA2" w:themeFill="accent6" w:themeFillTint="7F"/>
       </w:tcPr>
     </w:tblStylePr>
+  </w:style>
+  <w:style w:type="character" w:customStyle="1" w:styleId="GuestItalics">
+    <w:name w:val="GuestItalics"/>
+    <w:rPr>
+      <w:rFonts w:ascii="Calibri" w:hAnsi="Calibri"/>
+      <w:i/>
+      <w:sz w:val="28"/>
+    </w:rPr>
+  </w:style>
+  <w:style w:type="character" w:customStyle="1" w:styleId="ItalUnder1">
+    <w:name w:val="ItalUnder1"/>
+    <w:rPr>
+      <w:rFonts w:ascii="Times New Roman" w:hAnsi="Times New Roman"/>
+      <w:i/>
+      <w:sz w:val="22"/>
+      <w:u w:val="single"/>
+    </w:rPr>
+  </w:style>
+  <w:style w:type="paragraph" w:customStyle="1" w:styleId="Center1">
+    <w:name w:val="Center1"/>
+    <w:pPr>
+      <w:jc w:val="center"/>
+    </w:pPr>
+    <w:rPr>
+      <w:rFonts w:ascii="Calibri" w:hAnsi="Calibri"/>
+      <w:i/>
+      <w:sz w:val="28"/>
+    </w:rPr>
   </w:style>
 </w:styles>
 </file>

--- a/custom_invite_word/custom_invites_f.docx
+++ b/custom_invite_word/custom_invites_f.docx
@@ -22,6 +22,9 @@
       </w:r>
     </w:p>
     <w:p>
+      <w:pPr>
+        <w:pStyle w:val="Center1"/>
+      </w:pPr>
       <w:r>
         <w:rPr>
           <w:rStyle w:val="ItalUnder1"/>
@@ -44,6 +47,9 @@
       </w:r>
     </w:p>
     <w:p>
+      <w:pPr>
+        <w:pStyle w:val="Center1"/>
+      </w:pPr>
       <w:r>
         <w:rPr>
           <w:rStyle w:val="ItalUnder1"/>
@@ -82,6 +88,9 @@
       </w:r>
     </w:p>
     <w:p>
+      <w:pPr>
+        <w:pStyle w:val="Center1"/>
+      </w:pPr>
       <w:r>
         <w:rPr>
           <w:rStyle w:val="ItalUnder1"/>
@@ -104,6 +113,9 @@
       </w:r>
     </w:p>
     <w:p>
+      <w:pPr>
+        <w:pStyle w:val="Center1"/>
+      </w:pPr>
       <w:r>
         <w:rPr>
           <w:rStyle w:val="ItalUnder1"/>
@@ -142,6 +154,9 @@
       </w:r>
     </w:p>
     <w:p>
+      <w:pPr>
+        <w:pStyle w:val="Center1"/>
+      </w:pPr>
       <w:r>
         <w:rPr>
           <w:rStyle w:val="ItalUnder1"/>
@@ -164,6 +179,9 @@
       </w:r>
     </w:p>
     <w:p>
+      <w:pPr>
+        <w:pStyle w:val="Center1"/>
+      </w:pPr>
       <w:r>
         <w:rPr>
           <w:rStyle w:val="ItalUnder1"/>
@@ -202,6 +220,9 @@
       </w:r>
     </w:p>
     <w:p>
+      <w:pPr>
+        <w:pStyle w:val="Center1"/>
+      </w:pPr>
       <w:r>
         <w:rPr>
           <w:rStyle w:val="ItalUnder1"/>
@@ -224,6 +245,9 @@
       </w:r>
     </w:p>
     <w:p>
+      <w:pPr>
+        <w:pStyle w:val="Center1"/>
+      </w:pPr>
       <w:r>
         <w:rPr>
           <w:rStyle w:val="ItalUnder1"/>
@@ -261,6 +285,9 @@
       </w:r>
     </w:p>
     <w:p>
+      <w:pPr>
+        <w:pStyle w:val="Center1"/>
+      </w:pPr>
       <w:r>
         <w:rPr>
           <w:rStyle w:val="ItalUnder1"/>
@@ -283,6 +310,9 @@
       </w:r>
     </w:p>
     <w:p>
+      <w:pPr>
+        <w:pStyle w:val="Center1"/>
+      </w:pPr>
       <w:r>
         <w:rPr>
           <w:rStyle w:val="ItalUnder1"/>
